--- a/report.docx
+++ b/report.docx
@@ -907,6 +907,7 @@
     <w:p>
       <w:pPr>
         <w:numPr>
+          <w:ilvl w:val="0"/>
           <w:numId w:val="0"/>
         </w:numPr>
         <w:ind w:left="420" w:leftChars="0" w:firstLine="420" w:firstLineChars="0"/>
@@ -930,6 +931,7 @@
     <w:p>
       <w:pPr>
         <w:numPr>
+          <w:ilvl w:val="0"/>
           <w:numId w:val="0"/>
         </w:numPr>
         <w:ind w:left="420" w:leftChars="0" w:firstLine="420" w:firstLineChars="0"/>
@@ -953,6 +955,7 @@
     <w:p>
       <w:pPr>
         <w:numPr>
+          <w:ilvl w:val="0"/>
           <w:numId w:val="0"/>
         </w:numPr>
         <w:ind w:left="420" w:leftChars="0" w:firstLine="420" w:firstLineChars="0"/>
@@ -1114,7 +1117,8 @@
           <w:lang w:val="en-US" w:eastAsia="zh-CN"/>
         </w:rPr>
         <w:object>
-          <v:shape id="_x0000_i1068" o:spt="75" type="#_x0000_t75" style="height:40.65pt;width:55.6pt;" o:ole="t" filled="f" o:preferrelative="t" stroked="f" coordsize="21600,21600">
+          <v:shape id="_x0000_i1025" o:spt="75" alt="" type="#_x0000_t75" style="height:40.65pt;width:55.6pt;" o:ole="t" filled="f" o:preferrelative="t" stroked="f" coordsize="21600,21600">
+            <v:path/>
             <v:fill on="f" focussize="0,0"/>
             <v:stroke on="f"/>
             <v:imagedata r:id="rId10" o:title=""/>
@@ -1122,7 +1126,7 @@
             <w10:wrap type="none"/>
             <w10:anchorlock/>
           </v:shape>
-          <o:OLEObject Type="Embed" ProgID="Package" ShapeID="_x0000_i1068" DrawAspect="Content" ObjectID="_1468075725" r:id="rId9">
+          <o:OLEObject Type="Embed" ProgID="Package" ShapeID="_x0000_i1025" DrawAspect="Content" ObjectID="_1468075725" r:id="rId9">
             <o:LockedField>false</o:LockedField>
           </o:OLEObject>
         </w:object>
@@ -1137,7 +1141,7 @@
           <w:lang w:val="en-US" w:eastAsia="zh-CN"/>
         </w:rPr>
         <w:object>
-          <v:shape id="_x0000_i1069" o:spt="75" type="#_x0000_t75" style="height:40.65pt;width:67pt;" o:ole="t" filled="f" o:preferrelative="t" stroked="f" coordsize="21600,21600">
+          <v:shape id="_x0000_i1032" o:spt="75" type="#_x0000_t75" style="height:40.65pt;width:67pt;" o:ole="t" filled="f" o:preferrelative="t" stroked="f" coordsize="21600,21600">
             <v:fill on="f" focussize="0,0"/>
             <v:stroke on="f"/>
             <v:imagedata r:id="rId12" o:title=""/>
@@ -1145,11 +1149,13 @@
             <w10:wrap type="none"/>
             <w10:anchorlock/>
           </v:shape>
-          <o:OLEObject Type="Embed" ProgID="Package" ShapeID="_x0000_i1069" DrawAspect="Content" ObjectID="_1468075726" r:id="rId11">
+          <o:OLEObject Type="Embed" ProgID="Package" ShapeID="_x0000_i1032" DrawAspect="Content" ObjectID="_1468075726" r:id="rId11">
             <o:LockedField>false</o:LockedField>
           </o:OLEObject>
         </w:object>
       </w:r>
+      <w:bookmarkStart w:id="0" w:name="_GoBack"/>
+      <w:bookmarkEnd w:id="0"/>
     </w:p>
     <w:p>
       <w:pPr>
@@ -1226,6 +1232,7 @@
     <w:p>
       <w:pPr>
         <w:numPr>
+          <w:ilvl w:val="0"/>
           <w:numId w:val="0"/>
         </w:numPr>
         <w:ind w:firstLine="420" w:firstLineChars="0"/>
@@ -1249,6 +1256,7 @@
     <w:p>
       <w:pPr>
         <w:numPr>
+          <w:ilvl w:val="0"/>
           <w:numId w:val="0"/>
         </w:numPr>
         <w:ind w:firstLine="420" w:firstLineChars="0"/>
@@ -1281,6 +1289,7 @@
     <w:p>
       <w:pPr>
         <w:numPr>
+          <w:ilvl w:val="0"/>
           <w:numId w:val="0"/>
         </w:numPr>
         <w:ind w:firstLine="420" w:firstLineChars="0"/>
@@ -1333,6 +1342,7 @@
     <w:p>
       <w:pPr>
         <w:numPr>
+          <w:ilvl w:val="0"/>
           <w:numId w:val="0"/>
         </w:numPr>
         <w:ind w:left="420" w:leftChars="0"/>
@@ -1374,6 +1384,7 @@
     <w:p>
       <w:pPr>
         <w:numPr>
+          <w:ilvl w:val="0"/>
           <w:numId w:val="0"/>
         </w:numPr>
         <w:ind w:left="420" w:leftChars="0"/>
@@ -1397,6 +1408,7 @@
     <w:p>
       <w:pPr>
         <w:numPr>
+          <w:ilvl w:val="0"/>
           <w:numId w:val="0"/>
         </w:numPr>
         <w:ind w:left="420" w:leftChars="0"/>
@@ -1420,6 +1432,7 @@
     <w:p>
       <w:pPr>
         <w:numPr>
+          <w:ilvl w:val="0"/>
           <w:numId w:val="0"/>
         </w:numPr>
         <w:ind w:left="420" w:leftChars="0"/>
@@ -1443,6 +1456,7 @@
     <w:p>
       <w:pPr>
         <w:numPr>
+          <w:ilvl w:val="0"/>
           <w:numId w:val="0"/>
         </w:numPr>
         <w:ind w:left="420" w:leftChars="0"/>
@@ -1510,6 +1524,7 @@
     <w:p>
       <w:pPr>
         <w:numPr>
+          <w:ilvl w:val="0"/>
           <w:numId w:val="0"/>
         </w:numPr>
         <w:ind w:left="420" w:leftChars="0"/>
@@ -1535,6 +1550,7 @@
     <w:p>
       <w:pPr>
         <w:numPr>
+          <w:ilvl w:val="0"/>
           <w:numId w:val="0"/>
         </w:numPr>
         <w:ind w:left="420" w:leftChars="0"/>
@@ -1550,7 +1566,7 @@
           <w:lang w:val="en-US" w:eastAsia="zh-CN"/>
         </w:rPr>
         <w:object>
-          <v:shape id="_x0000_i1049" o:spt="75" alt="" type="#_x0000_t75" style="height:68.6pt;width:455.1pt;" o:ole="t" filled="f" o:preferrelative="t" stroked="f" coordsize="21600,21600">
+          <v:shape id="_x0000_i1027" o:spt="75" type="#_x0000_t75" style="height:68.6pt;width:455.1pt;" o:ole="t" filled="f" o:preferrelative="t" stroked="f" coordsize="21600,21600">
             <v:path/>
             <v:fill on="f" focussize="0,0"/>
             <v:stroke on="f"/>
@@ -1559,7 +1575,7 @@
             <w10:wrap type="none"/>
             <w10:anchorlock/>
           </v:shape>
-          <o:OLEObject Type="Embed" ProgID="Equation.KSEE3" ShapeID="_x0000_i1049" DrawAspect="Content" ObjectID="_1468075727" r:id="rId13">
+          <o:OLEObject Type="Embed" ProgID="Equation.KSEE3" ShapeID="_x0000_i1027" DrawAspect="Content" ObjectID="_1468075727" r:id="rId13">
             <o:LockedField>false</o:LockedField>
           </o:OLEObject>
         </w:object>
@@ -1568,6 +1584,7 @@
     <w:p>
       <w:pPr>
         <w:numPr>
+          <w:ilvl w:val="0"/>
           <w:numId w:val="0"/>
         </w:numPr>
         <w:ind w:left="420" w:leftChars="0"/>
@@ -1591,6 +1608,7 @@
     <w:p>
       <w:pPr>
         <w:numPr>
+          <w:ilvl w:val="0"/>
           <w:numId w:val="0"/>
         </w:numPr>
         <w:ind w:left="420" w:leftChars="0"/>
@@ -1614,6 +1632,7 @@
     <w:p>
       <w:pPr>
         <w:numPr>
+          <w:ilvl w:val="0"/>
           <w:numId w:val="0"/>
         </w:numPr>
         <w:ind w:left="420" w:leftChars="0"/>
@@ -1628,6 +1647,7 @@
     <w:p>
       <w:pPr>
         <w:numPr>
+          <w:ilvl w:val="0"/>
           <w:numId w:val="0"/>
         </w:numPr>
         <w:ind w:left="420" w:leftChars="0"/>
@@ -1640,6 +1660,7 @@
     <w:p>
       <w:pPr>
         <w:numPr>
+          <w:ilvl w:val="0"/>
           <w:numId w:val="0"/>
         </w:numPr>
         <w:ind w:left="420" w:leftChars="0"/>
@@ -1685,7 +1706,7 @@
           <w:lang w:val="en-US" w:eastAsia="zh-CN"/>
         </w:rPr>
         <w:object>
-          <v:shape id="_x0000_i1050" o:spt="75" alt="" type="#_x0000_t75" style="height:66.25pt;width:352.65pt;" o:ole="t" filled="f" o:preferrelative="t" stroked="f" coordsize="21600,21600">
+          <v:shape id="_x0000_i1028" o:spt="75" type="#_x0000_t75" style="height:66.25pt;width:352.65pt;" o:ole="t" filled="f" o:preferrelative="t" stroked="f" coordsize="21600,21600">
             <v:path/>
             <v:fill on="f" focussize="0,0"/>
             <v:stroke on="f"/>
@@ -1694,7 +1715,7 @@
             <w10:wrap type="none"/>
             <w10:anchorlock/>
           </v:shape>
-          <o:OLEObject Type="Embed" ProgID="Equation.KSEE3" ShapeID="_x0000_i1050" DrawAspect="Content" ObjectID="_1468075728" r:id="rId15">
+          <o:OLEObject Type="Embed" ProgID="Equation.KSEE3" ShapeID="_x0000_i1028" DrawAspect="Content" ObjectID="_1468075728" r:id="rId15">
             <o:LockedField>false</o:LockedField>
           </o:OLEObject>
         </w:object>
@@ -1751,6 +1772,7 @@
     <w:p>
       <w:pPr>
         <w:numPr>
+          <w:ilvl w:val="0"/>
           <w:numId w:val="0"/>
         </w:numPr>
         <w:ind w:left="420" w:leftChars="0"/>
@@ -1763,6 +1785,7 @@
     <w:p>
       <w:pPr>
         <w:numPr>
+          <w:ilvl w:val="0"/>
           <w:numId w:val="0"/>
         </w:numPr>
         <w:ind w:left="420" w:leftChars="0"/>
@@ -1777,6 +1800,7 @@
     <w:p>
       <w:pPr>
         <w:numPr>
+          <w:ilvl w:val="0"/>
           <w:numId w:val="0"/>
         </w:numPr>
         <w:ind w:left="420" w:leftChars="0"/>
@@ -1802,6 +1826,7 @@
     <w:p>
       <w:pPr>
         <w:numPr>
+          <w:ilvl w:val="0"/>
           <w:numId w:val="0"/>
         </w:numPr>
         <w:ind w:left="420" w:leftChars="0"/>
@@ -1827,6 +1852,7 @@
     <w:p>
       <w:pPr>
         <w:numPr>
+          <w:ilvl w:val="0"/>
           <w:numId w:val="0"/>
         </w:numPr>
         <w:ind w:left="420" w:leftChars="0"/>
@@ -1889,6 +1915,7 @@
     <w:p>
       <w:pPr>
         <w:numPr>
+          <w:ilvl w:val="0"/>
           <w:numId w:val="0"/>
         </w:numPr>
         <w:ind w:left="420" w:leftChars="0"/>
@@ -1914,6 +1941,7 @@
     <w:p>
       <w:pPr>
         <w:numPr>
+          <w:ilvl w:val="0"/>
           <w:numId w:val="0"/>
         </w:numPr>
         <w:ind w:left="420" w:leftChars="0"/>
@@ -1929,7 +1957,7 @@
           <w:lang w:val="en-US" w:eastAsia="zh-CN"/>
         </w:rPr>
         <w:object>
-          <v:shape id="_x0000_i1060" o:spt="75" type="#_x0000_t75" style="height:63pt;width:391pt;" o:ole="t" filled="f" o:preferrelative="t" stroked="f" coordsize="21600,21600">
+          <v:shape id="_x0000_i1029" o:spt="75" type="#_x0000_t75" style="height:63pt;width:391pt;" o:ole="t" filled="f" o:preferrelative="t" stroked="f" coordsize="21600,21600">
             <v:path/>
             <v:fill on="f" focussize="0,0"/>
             <v:stroke on="f"/>
@@ -1938,7 +1966,7 @@
             <w10:wrap type="none"/>
             <w10:anchorlock/>
           </v:shape>
-          <o:OLEObject Type="Embed" ProgID="Equation.KSEE3" ShapeID="_x0000_i1060" DrawAspect="Content" ObjectID="_1468075729" r:id="rId18">
+          <o:OLEObject Type="Embed" ProgID="Equation.KSEE3" ShapeID="_x0000_i1029" DrawAspect="Content" ObjectID="_1468075729" r:id="rId18">
             <o:LockedField>false</o:LockedField>
           </o:OLEObject>
         </w:object>
@@ -1947,6 +1975,7 @@
     <w:p>
       <w:pPr>
         <w:numPr>
+          <w:ilvl w:val="0"/>
           <w:numId w:val="0"/>
         </w:numPr>
         <w:ind w:left="420" w:leftChars="0"/>
@@ -1990,7 +2019,8 @@
           <w:lang w:val="en-US" w:eastAsia="zh-CN"/>
         </w:rPr>
         <w:object>
-          <v:shape id="_x0000_i1061" o:spt="75" type="#_x0000_t75" style="height:17pt;width:72pt;" o:ole="t" filled="f" o:preferrelative="t" stroked="f" coordsize="21600,21600">
+          <v:shape id="_x0000_i1030" o:spt="75" type="#_x0000_t75" style="height:17pt;width:72pt;" o:ole="t" filled="f" o:preferrelative="t" stroked="f" coordsize="21600,21600">
+            <v:path/>
             <v:fill on="f" focussize="0,0"/>
             <v:stroke on="f"/>
             <v:imagedata r:id="rId21" o:title=""/>
@@ -1998,7 +2028,7 @@
             <w10:wrap type="none"/>
             <w10:anchorlock/>
           </v:shape>
-          <o:OLEObject Type="Embed" ProgID="Equation.KSEE3" ShapeID="_x0000_i1061" DrawAspect="Content" ObjectID="_1468075730" r:id="rId20">
+          <o:OLEObject Type="Embed" ProgID="Equation.KSEE3" ShapeID="_x0000_i1030" DrawAspect="Content" ObjectID="_1468075730" r:id="rId20">
             <o:LockedField>false</o:LockedField>
           </o:OLEObject>
         </w:object>
@@ -2012,7 +2042,7 @@
           <w:lang w:val="en-US" w:eastAsia="zh-CN"/>
         </w:rPr>
         <w:object>
-          <v:shape id="_x0000_i1064" o:spt="75" alt="" type="#_x0000_t75" style="height:66.25pt;width:465.7pt;" o:ole="t" filled="f" o:preferrelative="t" stroked="f" coordsize="21600,21600">
+          <v:shape id="_x0000_i1031" o:spt="75" type="#_x0000_t75" style="height:66.25pt;width:465.7pt;" o:ole="t" filled="f" o:preferrelative="t" stroked="f" coordsize="21600,21600">
             <v:path/>
             <v:fill on="f" focussize="0,0"/>
             <v:stroke on="f"/>
@@ -2021,7 +2051,7 @@
             <w10:wrap type="none"/>
             <w10:anchorlock/>
           </v:shape>
-          <o:OLEObject Type="Embed" ProgID="Equation.KSEE3" ShapeID="_x0000_i1064" DrawAspect="Content" ObjectID="_1468075731" r:id="rId22">
+          <o:OLEObject Type="Embed" ProgID="Equation.KSEE3" ShapeID="_x0000_i1031" DrawAspect="Content" ObjectID="_1468075731" r:id="rId22">
             <o:LockedField>false</o:LockedField>
           </o:OLEObject>
         </w:object>
@@ -2078,6 +2108,7 @@
     <w:p>
       <w:pPr>
         <w:numPr>
+          <w:ilvl w:val="0"/>
           <w:numId w:val="0"/>
         </w:numPr>
         <w:ind w:left="420" w:leftChars="0"/>
@@ -2147,6 +2178,7 @@
     <w:p>
       <w:pPr>
         <w:numPr>
+          <w:ilvl w:val="0"/>
           <w:numId w:val="0"/>
         </w:numPr>
         <w:ind w:left="420" w:leftChars="0"/>
@@ -2195,6 +2227,7 @@
     <w:p>
       <w:pPr>
         <w:numPr>
+          <w:ilvl w:val="0"/>
           <w:numId w:val="0"/>
         </w:numPr>
         <w:ind w:left="420" w:leftChars="0"/>
@@ -2243,6 +2276,7 @@
     <w:p>
       <w:pPr>
         <w:numPr>
+          <w:ilvl w:val="0"/>
           <w:numId w:val="0"/>
         </w:numPr>
         <w:ind w:left="420" w:leftChars="0"/>
@@ -2291,6 +2325,7 @@
     <w:p>
       <w:pPr>
         <w:numPr>
+          <w:ilvl w:val="0"/>
           <w:numId w:val="0"/>
         </w:numPr>
         <w:rPr>
@@ -2331,6 +2366,7 @@
     <w:p>
       <w:pPr>
         <w:numPr>
+          <w:ilvl w:val="0"/>
           <w:numId w:val="0"/>
         </w:numPr>
         <w:ind w:left="420" w:leftChars="0"/>
@@ -2348,7 +2384,7 @@
           <w:bCs/>
           <w:lang w:val="en-US" w:eastAsia="zh-CN"/>
         </w:rPr>
-        <w:t>Lab1线性回归：</w:t>
+        <w:t>1线性回归：</w:t>
       </w:r>
     </w:p>
     <w:p>
@@ -3114,7 +3150,7 @@
           <w:bCs/>
           <w:lang w:val="en-US" w:eastAsia="zh-CN"/>
         </w:rPr>
-        <w:t>Lab2线性分类：</w:t>
+        <w:t>线性分类：</w:t>
       </w:r>
     </w:p>
     <w:p>
@@ -3193,7 +3229,6 @@
           <w:lang w:val="en-US" w:eastAsia="zh-CN"/>
         </w:rPr>
       </w:pPr>
-      <w:bookmarkStart w:id="0" w:name="_GoBack"/>
       <w:r>
         <w:rPr>
           <w:rFonts w:hint="eastAsia" w:ascii="黑体" w:hAnsi="黑体" w:cs="黑体"/>
@@ -3229,7 +3264,6 @@
         <w:t>(实际代码中已经根据训练结果自动确定好训练次数)</w:t>
       </w:r>
     </w:p>
-    <w:bookmarkEnd w:id="0"/>
     <w:p>
       <w:pPr>
         <w:ind w:left="840" w:leftChars="0"/>
@@ -3466,6 +3500,7 @@
     <w:p>
       <w:pPr>
         <w:numPr>
+          <w:ilvl w:val="0"/>
           <w:numId w:val="0"/>
         </w:numPr>
         <w:rPr>
@@ -3675,6 +3710,7 @@
     <w:p>
       <w:pPr>
         <w:numPr>
+          <w:ilvl w:val="0"/>
           <w:numId w:val="0"/>
         </w:numPr>
         <w:ind w:left="1260" w:leftChars="0"/>
@@ -3792,6 +3828,7 @@
     <w:p>
       <w:pPr>
         <w:numPr>
+          <w:ilvl w:val="0"/>
           <w:numId w:val="0"/>
         </w:numPr>
       </w:pPr>
@@ -3842,6 +3879,7 @@
     <w:p>
       <w:pPr>
         <w:numPr>
+          <w:ilvl w:val="0"/>
           <w:numId w:val="0"/>
         </w:numPr>
         <w:rPr>
@@ -3924,6 +3962,7 @@
     <w:p>
       <w:pPr>
         <w:numPr>
+          <w:ilvl w:val="0"/>
           <w:numId w:val="0"/>
         </w:numPr>
       </w:pPr>
@@ -3974,6 +4013,7 @@
     <w:p>
       <w:pPr>
         <w:numPr>
+          <w:ilvl w:val="0"/>
           <w:numId w:val="0"/>
         </w:numPr>
         <w:rPr>
@@ -4057,6 +4097,7 @@
     <w:p>
       <w:pPr>
         <w:numPr>
+          <w:ilvl w:val="0"/>
           <w:numId w:val="0"/>
         </w:numPr>
         <w:ind w:left="420" w:leftChars="0"/>
@@ -4074,12 +4115,13 @@
           <w:bCs/>
           <w:lang w:val="en-US" w:eastAsia="zh-CN"/>
         </w:rPr>
-        <w:t>Lab1线性回归：</w:t>
-      </w:r>
-    </w:p>
-    <w:p>
-      <w:pPr>
-        <w:numPr>
+        <w:t>1线性回归：</w:t>
+      </w:r>
+    </w:p>
+    <w:p>
+      <w:pPr>
+        <w:numPr>
+          <w:ilvl w:val="0"/>
           <w:numId w:val="0"/>
         </w:numPr>
         <w:ind w:left="420" w:leftChars="0" w:firstLine="420" w:firstLineChars="0"/>
@@ -4119,29 +4161,31 @@
     <w:p>
       <w:pPr>
         <w:numPr>
-          <w:numId w:val="0"/>
-        </w:numPr>
-        <w:ind w:left="420" w:leftChars="0"/>
-        <w:rPr>
-          <w:rFonts w:hint="eastAsia"/>
-          <w:b/>
-          <w:bCs/>
-          <w:lang w:val="en-US" w:eastAsia="zh-CN"/>
-        </w:rPr>
-      </w:pPr>
-      <w:r>
-        <w:rPr>
-          <w:rFonts w:hint="eastAsia"/>
-          <w:b/>
-          <w:bCs/>
-          <w:lang w:val="en-US" w:eastAsia="zh-CN"/>
-        </w:rPr>
-        <w:t>Lab2线性分类：</w:t>
-      </w:r>
-    </w:p>
-    <w:p>
-      <w:pPr>
-        <w:numPr>
+          <w:ilvl w:val="0"/>
+          <w:numId w:val="0"/>
+        </w:numPr>
+        <w:ind w:firstLine="420" w:firstLineChars="0"/>
+        <w:rPr>
+          <w:rFonts w:hint="eastAsia"/>
+          <w:b/>
+          <w:bCs/>
+          <w:lang w:val="en-US" w:eastAsia="zh-CN"/>
+        </w:rPr>
+      </w:pPr>
+      <w:r>
+        <w:rPr>
+          <w:rFonts w:hint="eastAsia"/>
+          <w:b/>
+          <w:bCs/>
+          <w:lang w:val="en-US" w:eastAsia="zh-CN"/>
+        </w:rPr>
+        <w:t>2线性分类：</w:t>
+      </w:r>
+    </w:p>
+    <w:p>
+      <w:pPr>
+        <w:numPr>
+          <w:ilvl w:val="0"/>
           <w:numId w:val="0"/>
         </w:numPr>
         <w:ind w:left="420" w:leftChars="0" w:firstLine="420" w:firstLineChars="0"/>
